--- a/Update Hostinger+Fly-io.docx
+++ b/Update Hostinger+Fly-io.docx
@@ -4,62 +4,166 @@
   <w:body>
     <w:p>
       <w:pPr>
-        <w:bidi w:val="0"/>
-      </w:pPr>
-    </w:p>
-    <w:p>
-      <w:pPr>
-        <w:bidi w:val="0"/>
+        <w:rPr>
+          <w:rtl/>
+        </w:rPr>
+      </w:pPr>
+      <w:r>
+        <w:rPr>
+          <w:rFonts w:hint="cs"/>
+          <w:rtl/>
+        </w:rPr>
+        <w:t>לדחוף קודם כל ל</w:t>
+      </w:r>
+      <w:r>
+        <w:t>GIT</w:t>
+      </w:r>
+    </w:p>
+    <w:p>
+      <w:pPr>
+        <w:rPr>
+          <w:rtl/>
+        </w:rPr>
+      </w:pPr>
+    </w:p>
+    <w:p>
+      <w:pPr>
         <w:rPr>
           <w:b/>
           <w:bCs/>
         </w:rPr>
       </w:pPr>
-      <w:r>
+    </w:p>
+    <w:p>
+      <w:pPr>
+        <w:bidi w:val="0"/>
+      </w:pPr>
+      <w:r>
+        <w:t>git status</w:t>
+      </w:r>
+    </w:p>
+    <w:p>
+      <w:pPr>
+        <w:bidi w:val="0"/>
+      </w:pPr>
+      <w:r>
+        <w:t>git add .</w:t>
+      </w:r>
+    </w:p>
+    <w:p>
+      <w:pPr>
+        <w:bidi w:val="0"/>
+      </w:pPr>
+      <w:r>
+        <w:t>git commit -m "</w:t>
+      </w:r>
+      <w:r>
+        <w:rPr>
+          <w:rtl/>
+        </w:rPr>
+        <w:t>הוספתי פיצ'ר חדש </w:t>
+      </w:r>
+      <w:proofErr w:type="spellStart"/>
+      <w:r>
+        <w:rPr>
+          <w:rtl/>
+        </w:rPr>
+        <w:t>לדשבורד</w:t>
+      </w:r>
+      <w:proofErr w:type="spellEnd"/>
+      <w:r>
+        <w:t>"</w:t>
+      </w:r>
+    </w:p>
+    <w:p>
+      <w:pPr>
+        <w:bidi w:val="0"/>
+      </w:pPr>
+      <w:r>
+        <w:t>git push origin main</w:t>
+      </w:r>
+    </w:p>
+    <w:p>
+      <w:pPr>
+        <w:rPr>
+          <w:rtl/>
+        </w:rPr>
+      </w:pPr>
+    </w:p>
+    <w:p>
+      <w:pPr>
+        <w:rPr>
+          <w:rtl/>
+        </w:rPr>
+      </w:pPr>
+    </w:p>
+    <w:p>
+      <w:pPr>
+        <w:rPr>
+          <w:rFonts w:hint="cs"/>
+          <w:rtl/>
+        </w:rPr>
+      </w:pPr>
+    </w:p>
+    <w:p>
+      <w:pPr>
+        <w:pStyle w:val="ListParagraph"/>
+        <w:numPr>
+          <w:ilvl w:val="0"/>
+          <w:numId w:val="1"/>
+        </w:numPr>
         <w:rPr>
           <w:b/>
           <w:bCs/>
           <w:rtl/>
         </w:rPr>
-        <w:t>להשתמש ב</w:t>
-      </w:r>
+      </w:pPr>
       <w:r>
         <w:rPr>
           <w:b/>
           <w:bCs/>
-        </w:rPr>
-        <w:t>-flyctl deploy:</w:t>
-      </w:r>
-    </w:p>
-    <w:p>
-      <w:pPr>
+          <w:rtl/>
+        </w:rPr>
+        <w:t>כשאתה משנה </w:t>
+      </w:r>
+      <w:r>
         <w:rPr>
           <w:b/>
           <w:bCs/>
-          <w:rtl/>
-        </w:rPr>
-      </w:pPr>
-      <w:r>
-        <w:rPr>
+        </w:rPr>
+        <w:t>Backend</w:t>
+      </w:r>
+    </w:p>
+    <w:p>
+      <w:pPr>
+        <w:pStyle w:val="ListParagraph"/>
+        <w:rPr>
+          <w:rFonts w:hint="cs"/>
           <w:b/>
           <w:bCs/>
-        </w:rPr>
-        <w:t>1. </w:t>
-      </w:r>
+          <w:rtl/>
+        </w:rPr>
+      </w:pPr>
+    </w:p>
+    <w:p>
+      <w:pPr>
+        <w:bidi w:val="0"/>
+      </w:pPr>
+      <w:proofErr w:type="spellStart"/>
       <w:r>
         <w:rPr>
           <w:b/>
           <w:bCs/>
-          <w:rtl/>
-        </w:rPr>
-        <w:t>כשאתה משנה </w:t>
-      </w:r>
+        </w:rPr>
+        <w:t>flyctl</w:t>
+      </w:r>
+      <w:proofErr w:type="spellEnd"/>
       <w:r>
         <w:rPr>
           <w:b/>
           <w:bCs/>
         </w:rPr>
-        <w:t>Backend</w:t>
+        <w:t> deploy</w:t>
       </w:r>
     </w:p>
     <w:p>
@@ -70,41 +174,44 @@
     <w:p>
       <w:pPr>
         <w:bidi w:val="0"/>
-      </w:pPr>
+        <w:rPr>
+          <w:rtl/>
+        </w:rPr>
+      </w:pPr>
+      <w:r>
+        <w:t xml:space="preserve"># </w:t>
+      </w:r>
+      <w:r>
+        <w:rPr>
+          <w:rFonts w:cs="Arial" w:hint="cs"/>
+          <w:rtl/>
+        </w:rPr>
+        <w:t>אם</w:t>
+      </w:r>
+      <w:r>
+        <w:rPr>
+          <w:rFonts w:cs="Arial"/>
+          <w:rtl/>
+        </w:rPr>
+        <w:t xml:space="preserve"> </w:t>
+      </w:r>
+      <w:r>
+        <w:rPr>
+          <w:rFonts w:cs="Arial" w:hint="cs"/>
+          <w:rtl/>
+        </w:rPr>
+        <w:t>שינית</w:t>
+      </w:r>
+      <w:r>
+        <w:t>:</w:t>
+      </w:r>
     </w:p>
     <w:p>
       <w:pPr>
         <w:bidi w:val="0"/>
-        <w:rPr>
-          <w:rtl/>
-        </w:rPr>
-      </w:pPr>
-      <w:r>
-        <w:t xml:space="preserve"># </w:t>
-      </w:r>
-      <w:r>
-        <w:rPr>
-          <w:rFonts w:cs="Arial" w:hint="cs"/>
-          <w:rtl/>
-        </w:rPr>
-        <w:t>אם</w:t>
-      </w:r>
-      <w:r>
-        <w:rPr>
-          <w:rFonts w:cs="Arial"/>
-          <w:rtl/>
-        </w:rPr>
-        <w:t xml:space="preserve"> </w:t>
-      </w:r>
-      <w:r>
-        <w:rPr>
-          <w:rFonts w:cs="Arial" w:hint="cs"/>
-          <w:rtl/>
-        </w:rPr>
-        <w:t>שינית</w:t>
-      </w:r>
-      <w:r>
-        <w:t>:</w:t>
+      </w:pPr>
+      <w:r>
+        <w:t>- server.js</w:t>
       </w:r>
     </w:p>
     <w:p>
@@ -112,7 +219,7 @@
         <w:bidi w:val="0"/>
       </w:pPr>
       <w:r>
-        <w:t>- server.js</w:t>
+        <w:t>- demucs-worker.js</w:t>
       </w:r>
     </w:p>
     <w:p>
@@ -120,15 +227,20 @@
         <w:bidi w:val="0"/>
       </w:pPr>
       <w:r>
-        <w:t>- demucs-worker.js</w:t>
-      </w:r>
+        <w:t xml:space="preserve">- </w:t>
+      </w:r>
+      <w:proofErr w:type="spellStart"/>
+      <w:r>
+        <w:t>package.json</w:t>
+      </w:r>
+      <w:proofErr w:type="spellEnd"/>
     </w:p>
     <w:p>
       <w:pPr>
         <w:bidi w:val="0"/>
       </w:pPr>
       <w:r>
-        <w:t>- package.json</w:t>
+        <w:t>- requirements.txt</w:t>
       </w:r>
     </w:p>
     <w:p>
@@ -136,72 +248,13 @@
         <w:bidi w:val="0"/>
       </w:pPr>
       <w:r>
-        <w:t>- requirements.txt</w:t>
-      </w:r>
-    </w:p>
-    <w:p>
-      <w:pPr>
-        <w:bidi w:val="0"/>
-      </w:pPr>
-      <w:r>
-        <w:t>- Dockerfile</w:t>
-      </w:r>
-    </w:p>
-    <w:p>
-      <w:pPr>
-        <w:bidi w:val="0"/>
-        <w:rPr>
-          <w:rtl/>
-        </w:rPr>
-      </w:pPr>
-    </w:p>
-    <w:p>
-      <w:pPr>
-        <w:bidi w:val="0"/>
-        <w:rPr>
-          <w:rtl/>
-        </w:rPr>
-      </w:pPr>
-      <w:r>
-        <w:t xml:space="preserve"># </w:t>
-      </w:r>
-      <w:r>
-        <w:rPr>
-          <w:rFonts w:cs="Arial" w:hint="cs"/>
-          <w:rtl/>
-        </w:rPr>
-        <w:t>אז</w:t>
-      </w:r>
-      <w:r>
-        <w:rPr>
-          <w:rFonts w:cs="Arial"/>
-          <w:rtl/>
-        </w:rPr>
-        <w:t xml:space="preserve"> </w:t>
-      </w:r>
-      <w:r>
-        <w:rPr>
-          <w:rFonts w:cs="Arial" w:hint="cs"/>
-          <w:rtl/>
-        </w:rPr>
-        <w:t>תצטרך</w:t>
-      </w:r>
-      <w:r>
-        <w:t>:</w:t>
-      </w:r>
-    </w:p>
-    <w:p>
-      <w:pPr>
-        <w:bidi w:val="0"/>
-      </w:pPr>
-      <w:r>
-        <w:t>flyctl deploy</w:t>
-      </w:r>
-    </w:p>
-    <w:p>
-      <w:pPr>
-        <w:bidi w:val="0"/>
-      </w:pPr>
+        <w:t xml:space="preserve">- </w:t>
+      </w:r>
+      <w:proofErr w:type="spellStart"/>
+      <w:r>
+        <w:t>Dockerfile</w:t>
+      </w:r>
+      <w:proofErr w:type="spellEnd"/>
     </w:p>
     <w:p>
       <w:pPr>
@@ -246,8 +299,235 @@
     <w:p>
       <w:pPr>
         <w:rPr>
+          <w:rtl/>
+        </w:rPr>
+      </w:pPr>
+    </w:p>
+    <w:p>
+      <w:pPr>
+        <w:rPr>
+          <w:rtl/>
+        </w:rPr>
+      </w:pPr>
+      <w:r>
+        <w:rPr>
+          <w:rFonts w:cs="Arial"/>
+          <w:rtl/>
+        </w:rPr>
+        <w:t xml:space="preserve"># </w:t>
+      </w:r>
+      <w:r>
+        <w:rPr>
+          <w:rFonts w:cs="Arial" w:hint="cs"/>
+          <w:rtl/>
+        </w:rPr>
+        <w:t>אם</w:t>
+      </w:r>
+      <w:r>
+        <w:rPr>
+          <w:rFonts w:cs="Arial"/>
+          <w:rtl/>
+        </w:rPr>
+        <w:t xml:space="preserve"> </w:t>
+      </w:r>
+      <w:r>
+        <w:rPr>
+          <w:rFonts w:cs="Arial" w:hint="cs"/>
+          <w:rtl/>
+        </w:rPr>
+        <w:t>שינית</w:t>
+      </w:r>
+      <w:r>
+        <w:rPr>
+          <w:rFonts w:cs="Arial"/>
+          <w:rtl/>
+        </w:rPr>
+        <w:t>:</w:t>
+      </w:r>
+    </w:p>
+    <w:p>
+      <w:r>
+        <w:rPr>
+          <w:rFonts w:cs="Arial"/>
+          <w:rtl/>
+        </w:rPr>
+        <w:t xml:space="preserve">- </w:t>
+      </w:r>
+      <w:r>
+        <w:t>React components</w:t>
+      </w:r>
+    </w:p>
+    <w:p>
+      <w:r>
+        <w:rPr>
+          <w:rFonts w:cs="Arial"/>
+          <w:rtl/>
+        </w:rPr>
+        <w:t xml:space="preserve">- </w:t>
+      </w:r>
+      <w:r>
+        <w:t>CSS</w:t>
+      </w:r>
+    </w:p>
+    <w:p>
+      <w:r>
+        <w:rPr>
+          <w:rFonts w:cs="Arial"/>
+          <w:rtl/>
+        </w:rPr>
+        <w:t xml:space="preserve">- </w:t>
+      </w:r>
+      <w:r>
+        <w:t>JavaScript logic</w:t>
+      </w:r>
+    </w:p>
+    <w:p>
+      <w:pPr>
+        <w:rPr>
+          <w:rtl/>
+        </w:rPr>
+      </w:pPr>
+    </w:p>
+    <w:p>
+      <w:pPr>
+        <w:rPr>
+          <w:rtl/>
+        </w:rPr>
+      </w:pPr>
+      <w:r>
+        <w:rPr>
+          <w:rFonts w:cs="Arial"/>
+          <w:rtl/>
+        </w:rPr>
+        <w:t xml:space="preserve"># </w:t>
+      </w:r>
+      <w:r>
+        <w:rPr>
+          <w:rFonts w:cs="Arial" w:hint="cs"/>
+          <w:rtl/>
+        </w:rPr>
+        <w:t>אז</w:t>
+      </w:r>
+      <w:r>
+        <w:rPr>
+          <w:rFonts w:cs="Arial"/>
+          <w:rtl/>
+        </w:rPr>
+        <w:t xml:space="preserve"> </w:t>
+      </w:r>
+      <w:r>
+        <w:rPr>
+          <w:rFonts w:cs="Arial" w:hint="cs"/>
+          <w:rtl/>
+        </w:rPr>
+        <w:t>תצטרך</w:t>
+      </w:r>
+      <w:r>
+        <w:rPr>
+          <w:rFonts w:cs="Arial"/>
+          <w:rtl/>
+        </w:rPr>
+        <w:t>:</w:t>
+      </w:r>
+    </w:p>
+    <w:p>
+      <w:pPr>
+        <w:rPr>
+          <w:rtl/>
+        </w:rPr>
+      </w:pPr>
+      <w:proofErr w:type="spellStart"/>
+      <w:r>
+        <w:t>npm</w:t>
+      </w:r>
+      <w:proofErr w:type="spellEnd"/>
+      <w:r>
+        <w:t xml:space="preserve"> run build</w:t>
+      </w:r>
+    </w:p>
+    <w:p>
+      <w:pPr>
+        <w:rPr>
+          <w:rtl/>
+        </w:rPr>
+      </w:pPr>
+      <w:proofErr w:type="spellStart"/>
+      <w:r>
+        <w:t>npm</w:t>
+      </w:r>
+      <w:proofErr w:type="spellEnd"/>
+      <w:r>
+        <w:t xml:space="preserve"> run deploy</w:t>
+      </w:r>
+    </w:p>
+    <w:p>
+      <w:pPr>
+        <w:rPr>
+          <w:rtl/>
+        </w:rPr>
+      </w:pPr>
+    </w:p>
+    <w:p>
+      <w:pPr>
+        <w:rPr>
+          <w:rtl/>
+        </w:rPr>
+      </w:pPr>
+      <w:r>
+        <w:rPr>
+          <w:rFonts w:cs="Arial"/>
+          <w:rtl/>
+        </w:rPr>
+        <w:t xml:space="preserve"># + </w:t>
+      </w:r>
+      <w:r>
+        <w:rPr>
+          <w:rFonts w:cs="Arial" w:hint="cs"/>
+          <w:rtl/>
+        </w:rPr>
+        <w:t>העלאה</w:t>
+      </w:r>
+      <w:r>
+        <w:rPr>
+          <w:rFonts w:cs="Arial"/>
+          <w:rtl/>
+        </w:rPr>
+        <w:t xml:space="preserve"> </w:t>
+      </w:r>
+      <w:r>
+        <w:rPr>
+          <w:rFonts w:cs="Arial" w:hint="cs"/>
+          <w:rtl/>
+        </w:rPr>
+        <w:t>ל</w:t>
+      </w:r>
+      <w:r>
+        <w:rPr>
+          <w:rFonts w:cs="Arial"/>
+          <w:rtl/>
+        </w:rPr>
+        <w:t>-</w:t>
+      </w:r>
+      <w:proofErr w:type="spellStart"/>
+      <w:r>
+        <w:t>Hostinger</w:t>
+      </w:r>
+      <w:proofErr w:type="spellEnd"/>
+    </w:p>
+    <w:p>
+      <w:pPr>
+        <w:rPr>
+          <w:rtl/>
+        </w:rPr>
+      </w:pPr>
+    </w:p>
+    <w:p>
+      <w:pPr>
+        <w:rPr>
+          <w:rFonts w:hint="cs"/>
           <w:b/>
           <w:bCs/>
+          <w:rtl/>
         </w:rPr>
       </w:pPr>
       <w:r>
@@ -255,313 +535,23 @@
           <w:b/>
           <w:bCs/>
         </w:rPr>
-        <w:t>bash</w:t>
-      </w:r>
-    </w:p>
-    <w:p>
-      <w:pPr>
-        <w:rPr>
-          <w:rtl/>
-        </w:rPr>
-      </w:pPr>
-    </w:p>
-    <w:p>
-      <w:pPr>
-        <w:rPr>
-          <w:rtl/>
-        </w:rPr>
-      </w:pPr>
-    </w:p>
-    <w:p>
-      <w:pPr>
-        <w:rPr>
-          <w:rtl/>
-        </w:rPr>
-      </w:pPr>
-      <w:r>
-        <w:rPr>
-          <w:rFonts w:cs="Arial"/>
-          <w:rtl/>
-        </w:rPr>
-        <w:t xml:space="preserve"># </w:t>
-      </w:r>
-      <w:r>
-        <w:rPr>
-          <w:rFonts w:cs="Arial" w:hint="cs"/>
-          <w:rtl/>
-        </w:rPr>
-        <w:t>אם</w:t>
-      </w:r>
-      <w:r>
-        <w:rPr>
-          <w:rFonts w:cs="Arial"/>
-          <w:rtl/>
-        </w:rPr>
-        <w:t xml:space="preserve"> </w:t>
-      </w:r>
-      <w:r>
-        <w:rPr>
-          <w:rFonts w:cs="Arial" w:hint="cs"/>
-          <w:rtl/>
-        </w:rPr>
-        <w:t>שינית</w:t>
-      </w:r>
-      <w:r>
-        <w:rPr>
-          <w:rFonts w:cs="Arial"/>
-          <w:rtl/>
-        </w:rPr>
-        <w:t>:</w:t>
-      </w:r>
-    </w:p>
-    <w:p>
-      <w:r>
-        <w:rPr>
-          <w:rFonts w:cs="Arial"/>
-          <w:rtl/>
-        </w:rPr>
-        <w:t xml:space="preserve">- </w:t>
-      </w:r>
-      <w:r>
-        <w:t>React components</w:t>
-      </w:r>
-    </w:p>
-    <w:p>
-      <w:r>
-        <w:rPr>
-          <w:rFonts w:cs="Arial"/>
-          <w:rtl/>
-        </w:rPr>
-        <w:t xml:space="preserve">- </w:t>
-      </w:r>
-      <w:r>
-        <w:t>CSS</w:t>
-      </w:r>
-    </w:p>
-    <w:p>
-      <w:r>
-        <w:rPr>
-          <w:rFonts w:cs="Arial"/>
-          <w:rtl/>
-        </w:rPr>
-        <w:t xml:space="preserve">- </w:t>
-      </w:r>
-      <w:r>
-        <w:t>JavaScript logic</w:t>
-      </w:r>
-    </w:p>
-    <w:p>
-      <w:pPr>
-        <w:rPr>
-          <w:rtl/>
-        </w:rPr>
-      </w:pPr>
-    </w:p>
-    <w:p>
-      <w:pPr>
-        <w:rPr>
-          <w:rtl/>
-        </w:rPr>
-      </w:pPr>
-      <w:r>
-        <w:rPr>
-          <w:rFonts w:cs="Arial"/>
-          <w:rtl/>
-        </w:rPr>
-        <w:t xml:space="preserve"># </w:t>
-      </w:r>
-      <w:r>
-        <w:rPr>
-          <w:rFonts w:cs="Arial" w:hint="cs"/>
-          <w:rtl/>
-        </w:rPr>
-        <w:t>אז</w:t>
-      </w:r>
-      <w:r>
-        <w:rPr>
-          <w:rFonts w:cs="Arial"/>
-          <w:rtl/>
-        </w:rPr>
-        <w:t xml:space="preserve"> </w:t>
-      </w:r>
-      <w:r>
-        <w:rPr>
-          <w:rFonts w:cs="Arial" w:hint="cs"/>
-          <w:rtl/>
-        </w:rPr>
-        <w:t>תצטרך</w:t>
-      </w:r>
-      <w:r>
-        <w:rPr>
-          <w:rFonts w:cs="Arial"/>
-          <w:rtl/>
-        </w:rPr>
-        <w:t>:</w:t>
-      </w:r>
-    </w:p>
-    <w:p>
-      <w:pPr>
-        <w:rPr>
-          <w:rtl/>
-        </w:rPr>
-      </w:pPr>
-      <w:r>
-        <w:t>npm run build</w:t>
-      </w:r>
-    </w:p>
-    <w:p>
-      <w:pPr>
-        <w:rPr>
-          <w:rtl/>
-        </w:rPr>
-      </w:pPr>
-      <w:r>
-        <w:t xml:space="preserve">npm run </w:t>
-      </w:r>
-      <w:r>
-        <w:t>deploy</w:t>
-      </w:r>
-    </w:p>
-    <w:p>
-      <w:pPr>
-        <w:rPr>
-          <w:rFonts w:hint="cs"/>
-          <w:rtl/>
-        </w:rPr>
-      </w:pPr>
-    </w:p>
-    <w:p>
-      <w:pPr>
-        <w:rPr>
-          <w:rtl/>
-        </w:rPr>
-      </w:pPr>
-      <w:r>
-        <w:rPr>
-          <w:rFonts w:cs="Arial"/>
-          <w:rtl/>
-        </w:rPr>
-        <w:t xml:space="preserve"># + </w:t>
-      </w:r>
-      <w:r>
-        <w:rPr>
-          <w:rFonts w:cs="Arial" w:hint="cs"/>
-          <w:rtl/>
-        </w:rPr>
-        <w:t>העלאה</w:t>
-      </w:r>
-      <w:r>
-        <w:rPr>
-          <w:rFonts w:cs="Arial"/>
-          <w:rtl/>
-        </w:rPr>
-        <w:t xml:space="preserve"> </w:t>
-      </w:r>
-      <w:r>
-        <w:rPr>
-          <w:rFonts w:cs="Arial" w:hint="cs"/>
-          <w:rtl/>
-        </w:rPr>
-        <w:t>ל</w:t>
-      </w:r>
-      <w:r>
-        <w:rPr>
-          <w:rFonts w:cs="Arial"/>
-          <w:rtl/>
-        </w:rPr>
-        <w:t>-</w:t>
-      </w:r>
-      <w:r>
-        <w:t>Hostinger</w:t>
-      </w:r>
-    </w:p>
-    <w:p>
-      <w:pPr>
-        <w:rPr>
-          <w:rtl/>
-        </w:rPr>
-      </w:pPr>
-    </w:p>
-    <w:p>
-      <w:pPr>
-        <w:rPr>
-          <w:rtl/>
-        </w:rPr>
-      </w:pPr>
-    </w:p>
-    <w:p>
-      <w:pPr>
-        <w:rPr>
-          <w:rtl/>
-        </w:rPr>
-      </w:pPr>
-    </w:p>
-    <w:p>
-      <w:pPr>
+        <w:t>2. </w:t>
+      </w:r>
+      <w:r>
         <w:rPr>
           <w:b/>
           <w:bCs/>
-        </w:rPr>
-      </w:pPr>
+          <w:rtl/>
+        </w:rPr>
+        <w:t>עדכון</w:t>
+      </w:r>
       <w:r>
         <w:rPr>
           <w:b/>
           <w:bCs/>
-          <w:rtl/>
-        </w:rPr>
-        <w:t>תהליך העדכון המלא</w:t>
-      </w:r>
-      <w:r>
-        <w:rPr>
-          <w:b/>
-          <w:bCs/>
-        </w:rPr>
-        <w:t>:</w:t>
-      </w:r>
-    </w:p>
-    <w:p>
-      <w:pPr>
-        <w:rPr>
-          <w:b/>
-          <w:bCs/>
-        </w:rPr>
-      </w:pPr>
-      <w:r>
-        <w:rPr>
-          <w:b/>
-          <w:bCs/>
-        </w:rPr>
-        <w:t>1. </w:t>
-      </w:r>
-      <w:r>
-        <w:rPr>
-          <w:b/>
-          <w:bCs/>
-          <w:rtl/>
-        </w:rPr>
-        <w:t>עדכון </w:t>
-      </w:r>
-      <w:r>
-        <w:rPr>
-          <w:b/>
-          <w:bCs/>
-        </w:rPr>
-        <w:t>Backend:</w:t>
-      </w:r>
-    </w:p>
-    <w:p>
-      <w:pPr>
-        <w:rPr>
-          <w:rtl/>
-        </w:rPr>
-      </w:pPr>
-    </w:p>
-    <w:p>
-      <w:pPr>
-        <w:rPr>
-          <w:rtl/>
-        </w:rPr>
-      </w:pPr>
+        </w:rPr>
+        <w:t xml:space="preserve"> Frontend:</w:t>
+      </w:r>
     </w:p>
     <w:p>
       <w:pPr>
@@ -612,7 +602,7 @@
         <w:t xml:space="preserve"> </w:t>
       </w:r>
       <w:r>
-        <w:t>Backend</w:t>
+        <w:t>React</w:t>
       </w:r>
     </w:p>
     <w:p>
@@ -653,6 +643,22 @@
     <w:p>
       <w:pPr>
         <w:rPr>
+          <w:rFonts w:hint="cs"/>
+          <w:rtl/>
+        </w:rPr>
+      </w:pPr>
+      <w:proofErr w:type="spellStart"/>
+      <w:r>
+        <w:t>npm</w:t>
+      </w:r>
+      <w:proofErr w:type="spellEnd"/>
+      <w:r>
+        <w:t xml:space="preserve"> run dev</w:t>
+      </w:r>
+    </w:p>
+    <w:p>
+      <w:pPr>
+        <w:rPr>
           <w:rtl/>
         </w:rPr>
       </w:pPr>
@@ -668,17 +674,141 @@
           <w:rFonts w:cs="Arial" w:hint="cs"/>
           <w:rtl/>
         </w:rPr>
-        <w:t>פרוס</w:t>
-      </w:r>
-      <w:r>
-        <w:rPr>
-          <w:rFonts w:cs="Arial"/>
+        <w:t>בנייה</w:t>
+      </w:r>
+    </w:p>
+    <w:p>
+      <w:proofErr w:type="spellStart"/>
+      <w:r>
+        <w:t>npm</w:t>
+      </w:r>
+      <w:proofErr w:type="spellEnd"/>
+      <w:r>
+        <w:t xml:space="preserve"> run build</w:t>
+      </w:r>
+    </w:p>
+    <w:p>
+      <w:proofErr w:type="spellStart"/>
+      <w:r>
+        <w:t>npm</w:t>
+      </w:r>
+      <w:proofErr w:type="spellEnd"/>
+      <w:r>
+        <w:t xml:space="preserve"> run </w:t>
+      </w:r>
+      <w:r>
+        <w:t>deploy</w:t>
+      </w:r>
+    </w:p>
+    <w:p>
+      <w:pPr>
+        <w:rPr>
+          <w:rtl/>
+        </w:rPr>
+      </w:pPr>
+    </w:p>
+    <w:p>
+      <w:pPr>
+        <w:rPr>
+          <w:rFonts w:hint="cs"/>
+          <w:rtl/>
+        </w:rPr>
+      </w:pPr>
+    </w:p>
+    <w:p>
+      <w:pPr>
+        <w:rPr>
+          <w:rtl/>
+        </w:rPr>
+      </w:pPr>
+      <w:r>
+        <w:rPr>
+          <w:rFonts w:cs="Arial"/>
+          <w:rtl/>
+        </w:rPr>
+        <w:t xml:space="preserve"># 4. </w:t>
+      </w:r>
+      <w:r>
+        <w:rPr>
+          <w:rFonts w:cs="Arial" w:hint="cs"/>
+          <w:rtl/>
+        </w:rPr>
+        <w:t>העלאה</w:t>
+      </w:r>
+      <w:r>
+        <w:rPr>
+          <w:rFonts w:cs="Arial" w:hint="cs"/>
+          <w:rtl/>
+        </w:rPr>
+        <w:t xml:space="preserve"> ראשונית של תיקיית </w:t>
+      </w:r>
+      <w:proofErr w:type="spellStart"/>
+      <w:r>
+        <w:rPr>
+          <w:rFonts w:cs="Arial" w:hint="cs"/>
+          <w:rtl/>
+        </w:rPr>
+        <w:t>הפרוייקט</w:t>
+      </w:r>
+      <w:proofErr w:type="spellEnd"/>
+      <w:r>
+        <w:rPr>
+          <w:rFonts w:cs="Arial" w:hint="cs"/>
+          <w:rtl/>
+        </w:rPr>
+        <w:t xml:space="preserve"> לאחר </w:t>
+      </w:r>
+      <w:r>
+        <w:rPr>
+          <w:rFonts w:cs="Arial"/>
+        </w:rPr>
+        <w:t>build</w:t>
+      </w:r>
+      <w:r>
+        <w:rPr>
+          <w:rFonts w:cs="Arial" w:hint="cs"/>
+          <w:rtl/>
+        </w:rPr>
+        <w:t xml:space="preserve">יש </w:t>
+      </w:r>
+      <w:proofErr w:type="spellStart"/>
+      <w:r>
+        <w:rPr>
+          <w:rFonts w:cs="Arial" w:hint="cs"/>
+          <w:rtl/>
+        </w:rPr>
+        <w:t>להכנס</w:t>
+      </w:r>
+      <w:proofErr w:type="spellEnd"/>
+      <w:r>
+        <w:rPr>
+          <w:rFonts w:cs="Arial" w:hint="cs"/>
+          <w:rtl/>
+        </w:rPr>
+        <w:t xml:space="preserve"> לממשק ה</w:t>
+      </w:r>
+      <w:r>
+        <w:rPr>
+          <w:rFonts w:cs="Arial"/>
+        </w:rPr>
+        <w:t>WEB</w:t>
+      </w:r>
+      <w:r>
+        <w:rPr>
+          <w:rFonts w:cs="Arial" w:hint="cs"/>
           <w:rtl/>
         </w:rPr>
         <w:t xml:space="preserve"> </w:t>
       </w:r>
       <w:r>
         <w:rPr>
+          <w:rFonts w:cs="Arial"/>
+          <w:rtl/>
+        </w:rPr>
+        <w:t xml:space="preserve"> </w:t>
+      </w:r>
+      <w:r>
+        <w:rPr>
           <w:rFonts w:cs="Arial" w:hint="cs"/>
           <w:rtl/>
         </w:rPr>
@@ -691,276 +821,11 @@
         </w:rPr>
         <w:t>-</w:t>
       </w:r>
-      <w:r>
-        <w:t>Fly.io</w:t>
-      </w:r>
-    </w:p>
-    <w:p>
-      <w:pPr>
-        <w:rPr>
-          <w:rtl/>
-        </w:rPr>
-      </w:pPr>
-      <w:r>
-        <w:t>flyctl deploy</w:t>
-      </w:r>
-    </w:p>
-    <w:p>
-      <w:pPr>
-        <w:rPr>
-          <w:rtl/>
-        </w:rPr>
-      </w:pPr>
-    </w:p>
-    <w:p>
-      <w:pPr>
-        <w:rPr>
-          <w:rtl/>
-        </w:rPr>
-      </w:pPr>
-    </w:p>
-    <w:p>
-      <w:pPr>
-        <w:rPr>
-          <w:rtl/>
-        </w:rPr>
-      </w:pPr>
-    </w:p>
-    <w:p>
-      <w:pPr>
-        <w:rPr>
-          <w:rtl/>
-        </w:rPr>
-      </w:pPr>
-    </w:p>
-    <w:p>
-      <w:pPr>
-        <w:rPr>
-          <w:b/>
-          <w:bCs/>
-        </w:rPr>
-      </w:pPr>
-      <w:r>
-        <w:rPr>
-          <w:b/>
-          <w:bCs/>
-        </w:rPr>
-        <w:t>2. </w:t>
-      </w:r>
-      <w:r>
-        <w:rPr>
-          <w:b/>
-          <w:bCs/>
-          <w:rtl/>
-        </w:rPr>
-        <w:t>עדכון</w:t>
-      </w:r>
-      <w:r>
-        <w:rPr>
-          <w:b/>
-          <w:bCs/>
-        </w:rPr>
-        <w:t xml:space="preserve"> Frontend:</w:t>
-      </w:r>
-    </w:p>
-    <w:p>
-      <w:pPr>
-        <w:rPr>
-          <w:b/>
-          <w:bCs/>
-        </w:rPr>
-      </w:pPr>
-      <w:r>
-        <w:rPr>
-          <w:b/>
-          <w:bCs/>
-        </w:rPr>
-        <w:t>bash</w:t>
-      </w:r>
-    </w:p>
-    <w:p>
-      <w:pPr>
-        <w:rPr>
-          <w:rtl/>
-        </w:rPr>
-      </w:pPr>
-    </w:p>
-    <w:p>
-      <w:pPr>
-        <w:rPr>
-          <w:rtl/>
-        </w:rPr>
-      </w:pPr>
-    </w:p>
-    <w:p>
-      <w:pPr>
-        <w:rPr>
-          <w:rtl/>
-        </w:rPr>
-      </w:pPr>
-      <w:r>
-        <w:rPr>
-          <w:rFonts w:cs="Arial"/>
-          <w:rtl/>
-        </w:rPr>
-        <w:t xml:space="preserve"># 1. </w:t>
-      </w:r>
-      <w:r>
-        <w:rPr>
-          <w:rFonts w:cs="Arial" w:hint="cs"/>
-          <w:rtl/>
-        </w:rPr>
-        <w:t>ערוך</w:t>
-      </w:r>
-      <w:r>
-        <w:rPr>
-          <w:rFonts w:cs="Arial"/>
-          <w:rtl/>
-        </w:rPr>
-        <w:t xml:space="preserve"> </w:t>
-      </w:r>
-      <w:r>
-        <w:rPr>
-          <w:rFonts w:cs="Arial" w:hint="cs"/>
-          <w:rtl/>
-        </w:rPr>
-        <w:t>קבצי</w:t>
-      </w:r>
-      <w:r>
-        <w:rPr>
-          <w:rFonts w:cs="Arial"/>
-          <w:rtl/>
-        </w:rPr>
-        <w:t xml:space="preserve"> </w:t>
-      </w:r>
-      <w:r>
-        <w:t>React</w:t>
-      </w:r>
-    </w:p>
-    <w:p>
-      <w:pPr>
-        <w:rPr>
-          <w:rtl/>
-        </w:rPr>
-      </w:pPr>
-      <w:r>
-        <w:rPr>
-          <w:rFonts w:cs="Arial"/>
-          <w:rtl/>
-        </w:rPr>
-        <w:t xml:space="preserve"># 2. </w:t>
-      </w:r>
-      <w:r>
-        <w:rPr>
-          <w:rFonts w:cs="Arial" w:hint="cs"/>
-          <w:rtl/>
-        </w:rPr>
-        <w:t>בדוק</w:t>
-      </w:r>
-      <w:r>
-        <w:rPr>
-          <w:rFonts w:cs="Arial"/>
-          <w:rtl/>
-        </w:rPr>
-        <w:t xml:space="preserve"> </w:t>
-      </w:r>
-      <w:r>
-        <w:rPr>
-          <w:rFonts w:cs="Arial" w:hint="cs"/>
-          <w:rtl/>
-        </w:rPr>
-        <w:t>מקומית</w:t>
-      </w:r>
-    </w:p>
-    <w:p>
-      <w:r>
-        <w:t>npm run dev</w:t>
-      </w:r>
-    </w:p>
-    <w:p>
-      <w:pPr>
-        <w:rPr>
-          <w:rtl/>
-        </w:rPr>
-      </w:pPr>
-    </w:p>
-    <w:p>
-      <w:pPr>
-        <w:rPr>
-          <w:rtl/>
-        </w:rPr>
-      </w:pPr>
-      <w:r>
-        <w:rPr>
-          <w:rFonts w:cs="Arial"/>
-          <w:rtl/>
-        </w:rPr>
-        <w:t xml:space="preserve"># 3. </w:t>
-      </w:r>
-      <w:r>
-        <w:rPr>
-          <w:rFonts w:cs="Arial" w:hint="cs"/>
-          <w:rtl/>
-        </w:rPr>
-        <w:t>בנייה</w:t>
-      </w:r>
-    </w:p>
-    <w:p>
-      <w:r>
-        <w:t>npm run build</w:t>
-      </w:r>
-    </w:p>
-    <w:p>
-      <w:pPr>
-        <w:rPr>
-          <w:rtl/>
-        </w:rPr>
-      </w:pPr>
-    </w:p>
-    <w:p>
-      <w:pPr>
-        <w:rPr>
-          <w:rtl/>
-        </w:rPr>
-      </w:pPr>
-      <w:r>
-        <w:rPr>
-          <w:rFonts w:cs="Arial"/>
-          <w:rtl/>
-        </w:rPr>
-        <w:t xml:space="preserve"># 4. </w:t>
-      </w:r>
-      <w:r>
-        <w:rPr>
-          <w:rFonts w:cs="Arial" w:hint="cs"/>
-          <w:rtl/>
-        </w:rPr>
-        <w:t>העלאה</w:t>
-      </w:r>
-      <w:r>
-        <w:rPr>
-          <w:rFonts w:cs="Arial"/>
-          <w:rtl/>
-        </w:rPr>
-        <w:t xml:space="preserve"> </w:t>
-      </w:r>
-      <w:r>
-        <w:rPr>
-          <w:rFonts w:cs="Arial" w:hint="cs"/>
-          <w:rtl/>
-        </w:rPr>
-        <w:t>ל</w:t>
-      </w:r>
-      <w:r>
-        <w:rPr>
-          <w:rFonts w:cs="Arial"/>
-          <w:rtl/>
-        </w:rPr>
-        <w:t>-</w:t>
-      </w:r>
+      <w:proofErr w:type="spellStart"/>
       <w:r>
         <w:t>Hostinger</w:t>
       </w:r>
+      <w:proofErr w:type="spellEnd"/>
     </w:p>
     <w:p>
       <w:pPr>
@@ -976,8 +841,13 @@
         <w:t># (</w:t>
       </w:r>
       <w:r>
-        <w:t>File Manager → public_html</w:t>
-      </w:r>
+        <w:t xml:space="preserve">File Manager → </w:t>
+      </w:r>
+      <w:proofErr w:type="spellStart"/>
+      <w:r>
+        <w:t>public_html</w:t>
+      </w:r>
+      <w:proofErr w:type="spellEnd"/>
       <w:r>
         <w:rPr>
           <w:rFonts w:cs="Arial"/>
@@ -1006,6 +876,28 @@
           <w:rtl/>
         </w:rPr>
       </w:pPr>
+      <w:proofErr w:type="spellStart"/>
+      <w:r>
+        <w:t>flyctl</w:t>
+      </w:r>
+      <w:proofErr w:type="spellEnd"/>
+      <w:r>
+        <w:t xml:space="preserve"> logs</w:t>
+      </w:r>
+    </w:p>
+    <w:p>
+      <w:pPr>
+        <w:rPr>
+          <w:rtl/>
+        </w:rPr>
+      </w:pPr>
+      <w:r>
+        <w:rPr>
+          <w:rFonts w:hint="cs"/>
+          <w:rtl/>
+        </w:rPr>
+        <w:t>זה הלוג בשידור חי שמסביר מה קורה באתר ואילו שגיאות</w:t>
+      </w:r>
     </w:p>
     <w:sectPr>
       <w:pgSz w:w="11906" w:h="16838"/>
@@ -1017,6 +909,103 @@
     </w:sectPr>
   </w:body>
 </w:document>
+</file>
+
+<file path=word/numbering.xml><?xml version="1.0" encoding="utf-8"?>
+<w:numbering xmlns:wpc="http://schemas.microsoft.com/office/word/2010/wordprocessingCanvas" xmlns:cx="http://schemas.microsoft.com/office/drawing/2014/chartex" xmlns:cx1="http://schemas.microsoft.com/office/drawing/2015/9/8/chartex" xmlns:cx2="http://schemas.microsoft.com/office/drawing/2015/10/21/chartex" xmlns:cx3="http://schemas.microsoft.com/office/drawing/2016/5/9/chartex" xmlns:cx4="http://schemas.microsoft.com/office/drawing/2016/5/10/chartex" xmlns:cx5="http://schemas.microsoft.com/office/drawing/2016/5/11/chartex" xmlns:cx6="http://schemas.microsoft.com/office/drawing/2016/5/12/chartex" xmlns:cx7="http://schemas.microsoft.com/office/drawing/2016/5/13/chartex" xmlns:cx8="http://schemas.microsoft.com/office/drawing/2016/5/14/chartex" xmlns:mc="http://schemas.openxmlformats.org/markup-compatibility/2006" xmlns:aink="http://schemas.microsoft.com/office/drawing/2016/ink" xmlns:am3d="http://schemas.microsoft.com/office/drawing/2017/model3d" xmlns:o="urn:schemas-microsoft-com:office:office" xmlns:oel="http://schemas.microsoft.com/office/2019/extlst" xmlns:r="http://schemas.openxmlformats.org/officeDocument/2006/relationships" xmlns:m="http://schemas.openxmlformats.org/officeDocument/2006/math" xmlns:v="urn:schemas-microsoft-com:vml" xmlns:wp14="http://schemas.microsoft.com/office/word/2010/wordprocessingDrawing" xmlns:wp="http://schemas.openxmlformats.org/drawingml/2006/wordprocessingDrawing" xmlns:w10="urn:schemas-microsoft-com:office:word" xmlns:w="http://schemas.openxmlformats.org/wordprocessingml/2006/main" xmlns:w14="http://schemas.microsoft.com/office/word/2010/wordml" xmlns:w15="http://schemas.microsoft.com/office/word/2012/wordml" xmlns:w16cex="http://schemas.microsoft.com/office/word/2018/wordml/cex" xmlns:w16cid="http://schemas.microsoft.com/office/word/2016/wordml/cid" xmlns:w16="http://schemas.microsoft.com/office/word/2018/wordml" xmlns:w16du="http://schemas.microsoft.com/office/word/2023/wordml/word16du" xmlns:w16sdtdh="http://schemas.microsoft.com/office/word/2020/wordml/sdtdatahash" xmlns:w16sdtfl="http://schemas.microsoft.com/office/word/2024/wordml/sdtformatlock" xmlns:w16se="http://schemas.microsoft.com/office/word/2015/wordml/symex" xmlns:wpg="http://schemas.microsoft.com/office/word/2010/wordprocessingGroup" xmlns:wpi="http://schemas.microsoft.com/office/word/2010/wordprocessingInk" xmlns:wne="http://schemas.microsoft.com/office/word/2006/wordml" xmlns:wps="http://schemas.microsoft.com/office/word/2010/wordprocessingShape" mc:Ignorable="w14 w15 w16se w16cid w16 w16cex w16sdtdh w16sdtfl w16du wp14">
+  <w:abstractNum w:abstractNumId="0" w15:restartNumberingAfterBreak="0">
+    <w:nsid w:val="44757C2E"/>
+    <w:multiLevelType w:val="hybridMultilevel"/>
+    <w:tmpl w:val="44E80728"/>
+    <w:lvl w:ilvl="0" w:tplc="0409000F">
+      <w:start w:val="1"/>
+      <w:numFmt w:val="decimal"/>
+      <w:lvlText w:val="%1."/>
+      <w:lvlJc w:val="left"/>
+      <w:pPr>
+        <w:ind w:left="720" w:hanging="360"/>
+      </w:pPr>
+      <w:rPr>
+        <w:rFonts w:hint="default"/>
+      </w:rPr>
+    </w:lvl>
+    <w:lvl w:ilvl="1" w:tplc="04090019" w:tentative="1">
+      <w:start w:val="1"/>
+      <w:numFmt w:val="lowerLetter"/>
+      <w:lvlText w:val="%2."/>
+      <w:lvlJc w:val="left"/>
+      <w:pPr>
+        <w:ind w:left="1440" w:hanging="360"/>
+      </w:pPr>
+    </w:lvl>
+    <w:lvl w:ilvl="2" w:tplc="0409001B" w:tentative="1">
+      <w:start w:val="1"/>
+      <w:numFmt w:val="lowerRoman"/>
+      <w:lvlText w:val="%3."/>
+      <w:lvlJc w:val="right"/>
+      <w:pPr>
+        <w:ind w:left="2160" w:hanging="180"/>
+      </w:pPr>
+    </w:lvl>
+    <w:lvl w:ilvl="3" w:tplc="0409000F" w:tentative="1">
+      <w:start w:val="1"/>
+      <w:numFmt w:val="decimal"/>
+      <w:lvlText w:val="%4."/>
+      <w:lvlJc w:val="left"/>
+      <w:pPr>
+        <w:ind w:left="2880" w:hanging="360"/>
+      </w:pPr>
+    </w:lvl>
+    <w:lvl w:ilvl="4" w:tplc="04090019" w:tentative="1">
+      <w:start w:val="1"/>
+      <w:numFmt w:val="lowerLetter"/>
+      <w:lvlText w:val="%5."/>
+      <w:lvlJc w:val="left"/>
+      <w:pPr>
+        <w:ind w:left="3600" w:hanging="360"/>
+      </w:pPr>
+    </w:lvl>
+    <w:lvl w:ilvl="5" w:tplc="0409001B" w:tentative="1">
+      <w:start w:val="1"/>
+      <w:numFmt w:val="lowerRoman"/>
+      <w:lvlText w:val="%6."/>
+      <w:lvlJc w:val="right"/>
+      <w:pPr>
+        <w:ind w:left="4320" w:hanging="180"/>
+      </w:pPr>
+    </w:lvl>
+    <w:lvl w:ilvl="6" w:tplc="0409000F" w:tentative="1">
+      <w:start w:val="1"/>
+      <w:numFmt w:val="decimal"/>
+      <w:lvlText w:val="%7."/>
+      <w:lvlJc w:val="left"/>
+      <w:pPr>
+        <w:ind w:left="5040" w:hanging="360"/>
+      </w:pPr>
+    </w:lvl>
+    <w:lvl w:ilvl="7" w:tplc="04090019" w:tentative="1">
+      <w:start w:val="1"/>
+      <w:numFmt w:val="lowerLetter"/>
+      <w:lvlText w:val="%8."/>
+      <w:lvlJc w:val="left"/>
+      <w:pPr>
+        <w:ind w:left="5760" w:hanging="360"/>
+      </w:pPr>
+    </w:lvl>
+    <w:lvl w:ilvl="8" w:tplc="0409001B" w:tentative="1">
+      <w:start w:val="1"/>
+      <w:numFmt w:val="lowerRoman"/>
+      <w:lvlText w:val="%9."/>
+      <w:lvlJc w:val="right"/>
+      <w:pPr>
+        <w:ind w:left="6480" w:hanging="180"/>
+      </w:pPr>
+    </w:lvl>
+  </w:abstractNum>
+  <w:num w:numId="1" w16cid:durableId="1176654747">
+    <w:abstractNumId w:val="0"/>
+  </w:num>
+</w:numbering>
 </file>
 
 <file path=word/styles.xml><?xml version="1.0" encoding="utf-8"?>

--- a/Update Hostinger+Fly-io.docx
+++ b/Update Hostinger+Fly-io.docx
@@ -100,7 +100,6 @@
     <w:p>
       <w:pPr>
         <w:rPr>
-          <w:rFonts w:hint="cs"/>
           <w:rtl/>
         </w:rPr>
       </w:pPr>
@@ -138,7 +137,6 @@
       <w:pPr>
         <w:pStyle w:val="ListParagraph"/>
         <w:rPr>
-          <w:rFonts w:hint="cs"/>
           <w:b/>
           <w:bCs/>
           <w:rtl/>
@@ -149,406 +147,410 @@
       <w:pPr>
         <w:bidi w:val="0"/>
       </w:pPr>
-      <w:proofErr w:type="spellStart"/>
       <w:r>
         <w:rPr>
           <w:b/>
           <w:bCs/>
         </w:rPr>
-        <w:t>flyctl</w:t>
+        <w:t>fly deploy</w:t>
+      </w:r>
+    </w:p>
+    <w:p>
+      <w:pPr>
+        <w:bidi w:val="0"/>
+      </w:pPr>
+      <w:r>
+        <w:t>fly deploy -c </w:t>
+      </w:r>
+      <w:proofErr w:type="spellStart"/>
+      <w:r>
+        <w:t>fly.worker.toml</w:t>
       </w:r>
       <w:proofErr w:type="spellEnd"/>
-      <w:r>
+    </w:p>
+    <w:p>
+      <w:pPr>
+        <w:bidi w:val="0"/>
+      </w:pPr>
+    </w:p>
+    <w:p>
+      <w:pPr>
+        <w:bidi w:val="0"/>
+        <w:rPr>
+          <w:rtl/>
+        </w:rPr>
+      </w:pPr>
+      <w:r>
+        <w:t xml:space="preserve"># </w:t>
+      </w:r>
+      <w:r>
+        <w:rPr>
+          <w:rFonts w:cs="Arial" w:hint="cs"/>
+          <w:rtl/>
+        </w:rPr>
+        <w:t>אם</w:t>
+      </w:r>
+      <w:r>
+        <w:rPr>
+          <w:rFonts w:cs="Arial"/>
+          <w:rtl/>
+        </w:rPr>
+        <w:t xml:space="preserve"> </w:t>
+      </w:r>
+      <w:r>
+        <w:rPr>
+          <w:rFonts w:cs="Arial" w:hint="cs"/>
+          <w:rtl/>
+        </w:rPr>
+        <w:t>שינית</w:t>
+      </w:r>
+      <w:r>
+        <w:t>:</w:t>
+      </w:r>
+    </w:p>
+    <w:p>
+      <w:pPr>
+        <w:bidi w:val="0"/>
+      </w:pPr>
+      <w:r>
+        <w:t>- server.js</w:t>
+      </w:r>
+    </w:p>
+    <w:p>
+      <w:pPr>
+        <w:bidi w:val="0"/>
+      </w:pPr>
+      <w:r>
+        <w:t>- demucs-worker.js</w:t>
+      </w:r>
+    </w:p>
+    <w:p>
+      <w:pPr>
+        <w:bidi w:val="0"/>
+      </w:pPr>
+      <w:r>
+        <w:t xml:space="preserve">- </w:t>
+      </w:r>
+      <w:proofErr w:type="spellStart"/>
+      <w:r>
+        <w:t>package.json</w:t>
+      </w:r>
+      <w:proofErr w:type="spellEnd"/>
+    </w:p>
+    <w:p>
+      <w:pPr>
+        <w:bidi w:val="0"/>
+      </w:pPr>
+      <w:r>
+        <w:t>- requirements.txt</w:t>
+      </w:r>
+    </w:p>
+    <w:p>
+      <w:pPr>
+        <w:bidi w:val="0"/>
+      </w:pPr>
+      <w:r>
+        <w:t xml:space="preserve">- </w:t>
+      </w:r>
+      <w:proofErr w:type="spellStart"/>
+      <w:r>
+        <w:t>Dockerfile</w:t>
+      </w:r>
+      <w:proofErr w:type="spellEnd"/>
+    </w:p>
+    <w:p>
+      <w:pPr>
+        <w:bidi w:val="0"/>
+      </w:pPr>
+    </w:p>
+    <w:p>
+      <w:pPr>
+        <w:bidi w:val="0"/>
+      </w:pPr>
+    </w:p>
+    <w:p>
+      <w:pPr>
         <w:rPr>
           <w:b/>
           <w:bCs/>
         </w:rPr>
-        <w:t> deploy</w:t>
-      </w:r>
-    </w:p>
-    <w:p>
-      <w:pPr>
-        <w:bidi w:val="0"/>
-      </w:pPr>
-    </w:p>
-    <w:p>
-      <w:pPr>
-        <w:bidi w:val="0"/>
-        <w:rPr>
-          <w:rtl/>
-        </w:rPr>
-      </w:pPr>
-      <w:r>
-        <w:t xml:space="preserve"># </w:t>
-      </w:r>
-      <w:r>
-        <w:rPr>
-          <w:rFonts w:cs="Arial" w:hint="cs"/>
-          <w:rtl/>
-        </w:rPr>
-        <w:t>אם</w:t>
-      </w:r>
-      <w:r>
-        <w:rPr>
-          <w:rFonts w:cs="Arial"/>
-          <w:rtl/>
-        </w:rPr>
-        <w:t xml:space="preserve"> </w:t>
-      </w:r>
-      <w:r>
-        <w:rPr>
-          <w:rFonts w:cs="Arial" w:hint="cs"/>
-          <w:rtl/>
-        </w:rPr>
-        <w:t>שינית</w:t>
-      </w:r>
-      <w:r>
-        <w:t>:</w:t>
-      </w:r>
-    </w:p>
-    <w:p>
-      <w:pPr>
-        <w:bidi w:val="0"/>
-      </w:pPr>
-      <w:r>
-        <w:t>- server.js</w:t>
-      </w:r>
-    </w:p>
-    <w:p>
-      <w:pPr>
-        <w:bidi w:val="0"/>
-      </w:pPr>
-      <w:r>
-        <w:t>- demucs-worker.js</w:t>
-      </w:r>
-    </w:p>
-    <w:p>
-      <w:pPr>
-        <w:bidi w:val="0"/>
-      </w:pPr>
-      <w:r>
-        <w:t xml:space="preserve">- </w:t>
-      </w:r>
-      <w:proofErr w:type="spellStart"/>
-      <w:r>
-        <w:t>package.json</w:t>
-      </w:r>
-      <w:proofErr w:type="spellEnd"/>
-    </w:p>
-    <w:p>
-      <w:pPr>
-        <w:bidi w:val="0"/>
-      </w:pPr>
-      <w:r>
-        <w:t>- requirements.txt</w:t>
-      </w:r>
-    </w:p>
-    <w:p>
-      <w:pPr>
-        <w:bidi w:val="0"/>
-      </w:pPr>
-      <w:r>
-        <w:t xml:space="preserve">- </w:t>
-      </w:r>
-      <w:proofErr w:type="spellStart"/>
-      <w:r>
-        <w:t>Dockerfile</w:t>
-      </w:r>
-      <w:proofErr w:type="spellEnd"/>
-    </w:p>
-    <w:p>
-      <w:pPr>
-        <w:bidi w:val="0"/>
-      </w:pPr>
-    </w:p>
-    <w:p>
-      <w:pPr>
-        <w:bidi w:val="0"/>
-      </w:pPr>
-    </w:p>
-    <w:p>
-      <w:pPr>
+      </w:pPr>
+      <w:r>
         <w:rPr>
           <w:b/>
           <w:bCs/>
         </w:rPr>
-      </w:pPr>
+        <w:t>2. </w:t>
+      </w:r>
       <w:r>
         <w:rPr>
           <w:b/>
           <w:bCs/>
-        </w:rPr>
-        <w:t>2. </w:t>
+          <w:rtl/>
+        </w:rPr>
+        <w:t>כשאתה משנה </w:t>
       </w:r>
       <w:r>
         <w:rPr>
           <w:b/>
           <w:bCs/>
-          <w:rtl/>
-        </w:rPr>
-        <w:t>כשאתה משנה </w:t>
-      </w:r>
-      <w:r>
+        </w:rPr>
+        <w:t>Frontend:</w:t>
+      </w:r>
+    </w:p>
+    <w:p>
+      <w:pPr>
+        <w:rPr>
+          <w:rtl/>
+        </w:rPr>
+      </w:pPr>
+    </w:p>
+    <w:p>
+      <w:pPr>
+        <w:rPr>
+          <w:rtl/>
+        </w:rPr>
+      </w:pPr>
+      <w:r>
+        <w:rPr>
+          <w:rFonts w:cs="Arial"/>
+          <w:rtl/>
+        </w:rPr>
+        <w:t xml:space="preserve"># </w:t>
+      </w:r>
+      <w:r>
+        <w:rPr>
+          <w:rFonts w:cs="Arial" w:hint="cs"/>
+          <w:rtl/>
+        </w:rPr>
+        <w:t>אם</w:t>
+      </w:r>
+      <w:r>
+        <w:rPr>
+          <w:rFonts w:cs="Arial"/>
+          <w:rtl/>
+        </w:rPr>
+        <w:t xml:space="preserve"> </w:t>
+      </w:r>
+      <w:r>
+        <w:rPr>
+          <w:rFonts w:cs="Arial" w:hint="cs"/>
+          <w:rtl/>
+        </w:rPr>
+        <w:t>שינית</w:t>
+      </w:r>
+      <w:r>
+        <w:rPr>
+          <w:rFonts w:cs="Arial"/>
+          <w:rtl/>
+        </w:rPr>
+        <w:t>:</w:t>
+      </w:r>
+    </w:p>
+    <w:p>
+      <w:r>
+        <w:rPr>
+          <w:rFonts w:cs="Arial"/>
+          <w:rtl/>
+        </w:rPr>
+        <w:t xml:space="preserve">- </w:t>
+      </w:r>
+      <w:r>
+        <w:t>React components</w:t>
+      </w:r>
+    </w:p>
+    <w:p>
+      <w:r>
+        <w:rPr>
+          <w:rFonts w:cs="Arial"/>
+          <w:rtl/>
+        </w:rPr>
+        <w:t xml:space="preserve">- </w:t>
+      </w:r>
+      <w:r>
+        <w:t>CSS</w:t>
+      </w:r>
+    </w:p>
+    <w:p>
+      <w:r>
+        <w:rPr>
+          <w:rFonts w:cs="Arial"/>
+          <w:rtl/>
+        </w:rPr>
+        <w:t xml:space="preserve">- </w:t>
+      </w:r>
+      <w:r>
+        <w:t>JavaScript logic</w:t>
+      </w:r>
+    </w:p>
+    <w:p>
+      <w:pPr>
+        <w:rPr>
+          <w:rtl/>
+        </w:rPr>
+      </w:pPr>
+    </w:p>
+    <w:p>
+      <w:pPr>
+        <w:rPr>
+          <w:rtl/>
+        </w:rPr>
+      </w:pPr>
+      <w:r>
+        <w:rPr>
+          <w:rFonts w:cs="Arial"/>
+          <w:rtl/>
+        </w:rPr>
+        <w:t xml:space="preserve"># </w:t>
+      </w:r>
+      <w:r>
+        <w:rPr>
+          <w:rFonts w:cs="Arial" w:hint="cs"/>
+          <w:rtl/>
+        </w:rPr>
+        <w:t>אז</w:t>
+      </w:r>
+      <w:r>
+        <w:rPr>
+          <w:rFonts w:cs="Arial"/>
+          <w:rtl/>
+        </w:rPr>
+        <w:t xml:space="preserve"> </w:t>
+      </w:r>
+      <w:r>
+        <w:rPr>
+          <w:rFonts w:cs="Arial" w:hint="cs"/>
+          <w:rtl/>
+        </w:rPr>
+        <w:t>תצטרך</w:t>
+      </w:r>
+      <w:r>
+        <w:rPr>
+          <w:rFonts w:cs="Arial"/>
+          <w:rtl/>
+        </w:rPr>
+        <w:t>:</w:t>
+      </w:r>
+    </w:p>
+    <w:p>
+      <w:pPr>
+        <w:rPr>
+          <w:rtl/>
+        </w:rPr>
+      </w:pPr>
+      <w:proofErr w:type="spellStart"/>
+      <w:r>
+        <w:t>npm</w:t>
+      </w:r>
+      <w:proofErr w:type="spellEnd"/>
+      <w:r>
+        <w:t xml:space="preserve"> run build</w:t>
+      </w:r>
+    </w:p>
+    <w:p>
+      <w:pPr>
+        <w:rPr>
+          <w:rtl/>
+        </w:rPr>
+      </w:pPr>
+      <w:proofErr w:type="spellStart"/>
+      <w:r>
+        <w:lastRenderedPageBreak/>
+        <w:t>npm</w:t>
+      </w:r>
+      <w:proofErr w:type="spellEnd"/>
+      <w:r>
+        <w:t xml:space="preserve"> run deploy</w:t>
+      </w:r>
+    </w:p>
+    <w:p>
+      <w:pPr>
+        <w:rPr>
+          <w:rtl/>
+        </w:rPr>
+      </w:pPr>
+    </w:p>
+    <w:p>
+      <w:pPr>
+        <w:rPr>
+          <w:rtl/>
+        </w:rPr>
+      </w:pPr>
+      <w:r>
+        <w:rPr>
+          <w:rFonts w:cs="Arial"/>
+          <w:rtl/>
+        </w:rPr>
+        <w:t xml:space="preserve"># + </w:t>
+      </w:r>
+      <w:r>
+        <w:rPr>
+          <w:rFonts w:cs="Arial" w:hint="cs"/>
+          <w:rtl/>
+        </w:rPr>
+        <w:t>העלאה</w:t>
+      </w:r>
+      <w:r>
+        <w:rPr>
+          <w:rFonts w:cs="Arial"/>
+          <w:rtl/>
+        </w:rPr>
+        <w:t xml:space="preserve"> </w:t>
+      </w:r>
+      <w:r>
+        <w:rPr>
+          <w:rFonts w:cs="Arial" w:hint="cs"/>
+          <w:rtl/>
+        </w:rPr>
+        <w:t>ל</w:t>
+      </w:r>
+      <w:r>
+        <w:rPr>
+          <w:rFonts w:cs="Arial"/>
+          <w:rtl/>
+        </w:rPr>
+        <w:t>-</w:t>
+      </w:r>
+      <w:proofErr w:type="spellStart"/>
+      <w:r>
+        <w:t>Hostinger</w:t>
+      </w:r>
+      <w:proofErr w:type="spellEnd"/>
+    </w:p>
+    <w:p>
+      <w:pPr>
+        <w:rPr>
+          <w:rtl/>
+        </w:rPr>
+      </w:pPr>
+    </w:p>
+    <w:p>
+      <w:pPr>
         <w:rPr>
           <w:b/>
           <w:bCs/>
-        </w:rPr>
-        <w:t>Frontend:</w:t>
-      </w:r>
-    </w:p>
-    <w:p>
-      <w:pPr>
-        <w:rPr>
-          <w:rtl/>
-        </w:rPr>
-      </w:pPr>
-    </w:p>
-    <w:p>
-      <w:pPr>
-        <w:rPr>
-          <w:rtl/>
-        </w:rPr>
-      </w:pPr>
-      <w:r>
-        <w:rPr>
-          <w:rFonts w:cs="Arial"/>
-          <w:rtl/>
-        </w:rPr>
-        <w:t xml:space="preserve"># </w:t>
-      </w:r>
-      <w:r>
-        <w:rPr>
-          <w:rFonts w:cs="Arial" w:hint="cs"/>
-          <w:rtl/>
-        </w:rPr>
-        <w:t>אם</w:t>
-      </w:r>
-      <w:r>
-        <w:rPr>
-          <w:rFonts w:cs="Arial"/>
-          <w:rtl/>
-        </w:rPr>
-        <w:t xml:space="preserve"> </w:t>
-      </w:r>
-      <w:r>
-        <w:rPr>
-          <w:rFonts w:cs="Arial" w:hint="cs"/>
-          <w:rtl/>
-        </w:rPr>
-        <w:t>שינית</w:t>
-      </w:r>
-      <w:r>
-        <w:rPr>
-          <w:rFonts w:cs="Arial"/>
-          <w:rtl/>
-        </w:rPr>
-        <w:t>:</w:t>
-      </w:r>
-    </w:p>
-    <w:p>
-      <w:r>
-        <w:rPr>
-          <w:rFonts w:cs="Arial"/>
-          <w:rtl/>
-        </w:rPr>
-        <w:t xml:space="preserve">- </w:t>
-      </w:r>
-      <w:r>
-        <w:t>React components</w:t>
-      </w:r>
-    </w:p>
-    <w:p>
-      <w:r>
-        <w:rPr>
-          <w:rFonts w:cs="Arial"/>
-          <w:rtl/>
-        </w:rPr>
-        <w:t xml:space="preserve">- </w:t>
-      </w:r>
-      <w:r>
-        <w:t>CSS</w:t>
-      </w:r>
-    </w:p>
-    <w:p>
-      <w:r>
-        <w:rPr>
-          <w:rFonts w:cs="Arial"/>
-          <w:rtl/>
-        </w:rPr>
-        <w:t xml:space="preserve">- </w:t>
-      </w:r>
-      <w:r>
-        <w:t>JavaScript logic</w:t>
-      </w:r>
-    </w:p>
-    <w:p>
-      <w:pPr>
-        <w:rPr>
-          <w:rtl/>
-        </w:rPr>
-      </w:pPr>
-    </w:p>
-    <w:p>
-      <w:pPr>
-        <w:rPr>
-          <w:rtl/>
-        </w:rPr>
-      </w:pPr>
-      <w:r>
-        <w:rPr>
-          <w:rFonts w:cs="Arial"/>
-          <w:rtl/>
-        </w:rPr>
-        <w:t xml:space="preserve"># </w:t>
-      </w:r>
-      <w:r>
-        <w:rPr>
-          <w:rFonts w:cs="Arial" w:hint="cs"/>
-          <w:rtl/>
-        </w:rPr>
-        <w:t>אז</w:t>
-      </w:r>
-      <w:r>
-        <w:rPr>
-          <w:rFonts w:cs="Arial"/>
-          <w:rtl/>
-        </w:rPr>
-        <w:t xml:space="preserve"> </w:t>
-      </w:r>
-      <w:r>
-        <w:rPr>
-          <w:rFonts w:cs="Arial" w:hint="cs"/>
-          <w:rtl/>
-        </w:rPr>
-        <w:t>תצטרך</w:t>
-      </w:r>
-      <w:r>
-        <w:rPr>
-          <w:rFonts w:cs="Arial"/>
-          <w:rtl/>
-        </w:rPr>
-        <w:t>:</w:t>
-      </w:r>
-    </w:p>
-    <w:p>
-      <w:pPr>
-        <w:rPr>
-          <w:rtl/>
-        </w:rPr>
-      </w:pPr>
-      <w:proofErr w:type="spellStart"/>
-      <w:r>
-        <w:t>npm</w:t>
-      </w:r>
-      <w:proofErr w:type="spellEnd"/>
-      <w:r>
-        <w:t xml:space="preserve"> run build</w:t>
-      </w:r>
-    </w:p>
-    <w:p>
-      <w:pPr>
-        <w:rPr>
-          <w:rtl/>
-        </w:rPr>
-      </w:pPr>
-      <w:proofErr w:type="spellStart"/>
-      <w:r>
-        <w:t>npm</w:t>
-      </w:r>
-      <w:proofErr w:type="spellEnd"/>
-      <w:r>
-        <w:t xml:space="preserve"> run deploy</w:t>
-      </w:r>
-    </w:p>
-    <w:p>
-      <w:pPr>
-        <w:rPr>
-          <w:rtl/>
-        </w:rPr>
-      </w:pPr>
-    </w:p>
-    <w:p>
-      <w:pPr>
-        <w:rPr>
-          <w:rtl/>
-        </w:rPr>
-      </w:pPr>
-      <w:r>
-        <w:rPr>
-          <w:rFonts w:cs="Arial"/>
-          <w:rtl/>
-        </w:rPr>
-        <w:t xml:space="preserve"># + </w:t>
-      </w:r>
-      <w:r>
-        <w:rPr>
-          <w:rFonts w:cs="Arial" w:hint="cs"/>
-          <w:rtl/>
-        </w:rPr>
-        <w:t>העלאה</w:t>
-      </w:r>
-      <w:r>
-        <w:rPr>
-          <w:rFonts w:cs="Arial"/>
-          <w:rtl/>
-        </w:rPr>
-        <w:t xml:space="preserve"> </w:t>
-      </w:r>
-      <w:r>
-        <w:rPr>
-          <w:rFonts w:cs="Arial" w:hint="cs"/>
-          <w:rtl/>
-        </w:rPr>
-        <w:t>ל</w:t>
-      </w:r>
-      <w:r>
-        <w:rPr>
-          <w:rFonts w:cs="Arial"/>
-          <w:rtl/>
-        </w:rPr>
-        <w:t>-</w:t>
-      </w:r>
-      <w:proofErr w:type="spellStart"/>
-      <w:r>
-        <w:t>Hostinger</w:t>
-      </w:r>
-      <w:proofErr w:type="spellEnd"/>
-    </w:p>
-    <w:p>
-      <w:pPr>
-        <w:rPr>
-          <w:rtl/>
-        </w:rPr>
-      </w:pPr>
-    </w:p>
-    <w:p>
-      <w:pPr>
-        <w:rPr>
-          <w:rFonts w:hint="cs"/>
+          <w:rtl/>
+        </w:rPr>
+      </w:pPr>
+      <w:r>
+        <w:rPr>
           <w:b/>
           <w:bCs/>
-          <w:rtl/>
-        </w:rPr>
-      </w:pPr>
+        </w:rPr>
+        <w:t>2. </w:t>
+      </w:r>
       <w:r>
         <w:rPr>
           <w:b/>
           <w:bCs/>
-        </w:rPr>
-        <w:t>2. </w:t>
+          <w:rtl/>
+        </w:rPr>
+        <w:t>עדכון</w:t>
       </w:r>
       <w:r>
         <w:rPr>
           <w:b/>
           <w:bCs/>
-          <w:rtl/>
-        </w:rPr>
-        <w:t>עדכון</w:t>
-      </w:r>
-      <w:r>
-        <w:rPr>
-          <w:b/>
-          <w:bCs/>
         </w:rPr>
         <w:t xml:space="preserve"> Frontend:</w:t>
       </w:r>
@@ -643,7 +645,6 @@
     <w:p>
       <w:pPr>
         <w:rPr>
-          <w:rFonts w:hint="cs"/>
           <w:rtl/>
         </w:rPr>
       </w:pPr>
@@ -694,23 +695,19 @@
       </w:r>
       <w:proofErr w:type="spellEnd"/>
       <w:r>
-        <w:t xml:space="preserve"> run </w:t>
-      </w:r>
-      <w:r>
-        <w:t>deploy</w:t>
-      </w:r>
-    </w:p>
-    <w:p>
-      <w:pPr>
-        <w:rPr>
-          <w:rtl/>
-        </w:rPr>
-      </w:pPr>
-    </w:p>
-    <w:p>
-      <w:pPr>
-        <w:rPr>
-          <w:rFonts w:hint="cs"/>
+        <w:t xml:space="preserve"> run deploy</w:t>
+      </w:r>
+    </w:p>
+    <w:p>
+      <w:pPr>
+        <w:rPr>
+          <w:rtl/>
+        </w:rPr>
+      </w:pPr>
+    </w:p>
+    <w:p>
+      <w:pPr>
+        <w:rPr>
           <w:rtl/>
         </w:rPr>
       </w:pPr>
@@ -1614,7 +1611,6 @@
   <w:style w:type="character" w:default="1" w:styleId="DefaultParagraphFont">
     <w:name w:val="Default Paragraph Font"/>
     <w:uiPriority w:val="1"/>
-    <w:semiHidden/>
     <w:unhideWhenUsed/>
   </w:style>
   <w:style w:type="table" w:default="1" w:styleId="TableNormal">
